--- a/db/musicandhistory/1819 copy.docx
+++ b/db/musicandhistory/1819 copy.docx
@@ -1406,7 +1406,43 @@
         <w:rPr>
           <w:color w:val="000000"/>
         </w:rPr>
-        <w:t xml:space="preserve">  03:00  Jacob (Jacques) Offenbach is born in Cologne (Köln), seventh of twelve children born to Isaac Juda Eberst “Der Offenbacher” (from Offenbach-am-Main), bookbinder, music teacher, composer and cantor, and Mariane Rindskupf, daughter of a money-changer and lottery-office keeper in Deutz.</w:t>
+        <w:t xml:space="preserve">  03:00  Jacob (Jacques) Off</w:t>
+      </w:r>
+      <w:r>
+        <w:rPr>
+          <w:color w:val="000000"/>
+        </w:rPr>
+        <w:t>enbach is born at Großen Griechenmarkt 1 in Cologne</w:t>
+      </w:r>
+      <w:r>
+        <w:rPr>
+          <w:color w:val="000000"/>
+        </w:rPr>
+        <w:t xml:space="preserve">, </w:t>
+      </w:r>
+      <w:r>
+        <w:rPr>
+          <w:color w:val="000000"/>
+        </w:rPr>
+        <w:t xml:space="preserve">Kingdom of Prussia, </w:t>
+      </w:r>
+      <w:r>
+        <w:rPr>
+          <w:color w:val="000000"/>
+        </w:rPr>
+        <w:t>seventh of twelve children born to Isaac Juda Eberst “Der Offenbacher” (from Offenbach-am-Main), bookbinder, music teacher, composer</w:t>
+      </w:r>
+      <w:r>
+        <w:rPr>
+          <w:color w:val="000000"/>
+        </w:rPr>
+        <w:t>,</w:t>
+      </w:r>
+      <w:r>
+        <w:rPr>
+          <w:color w:val="000000"/>
+        </w:rPr>
+        <w:t xml:space="preserve"> and cantor, and Mariane Rindskupf, daughter of a money-changer and lottery-office keeper in Deutz.</w:t>
       </w:r>
     </w:p>
     <w:p>
@@ -2907,7 +2943,10 @@
         <w:t xml:space="preserve">7 </w:t>
       </w:r>
       <w:r>
-        <w:t>April 2016</w:t>
+        <w:t>June</w:t>
+      </w:r>
+      <w:r>
+        <w:t xml:space="preserve"> 2016</w:t>
       </w:r>
     </w:p>
     <w:p/>
